--- a/backend-templates/box-to-google-sharedrive-advanced.docx
+++ b/backend-templates/box-to-google-sharedrive-advanced.docx
@@ -175,7 +175,7 @@
                 <w:sz w:val="23"/>
                 <w:szCs w:val="23"/>
               </w:rPr>
-              <w:t>Cloud-Hosted SaaS Solution | Managed Migration | Dedicated Migration Manager</w:t>
+              <w:t>Cloud-Hosted SaaS Solution | Managed Migration | Assisted Migration Manager</w:t>
             </w:r>
           </w:p>
         </w:tc>
@@ -417,7 +417,7 @@
           </w:tcPr>
           <w:p>
             <w:r>
-              <w:t xml:space="preserve">Fully Managed Migration | Dedicated Project Manager | Pre-Migration Analysis | During Migration Consulting |Post-Migration Support and Data Reconciliation Support | End-to End Migration Assistance </w:t>
+              <w:t xml:space="preserve">Fully Managed Migration | Assisted Project Manager | Pre-Migration Analysis | During Migration Consulting |Post-Migration Support and Data Reconciliation Support | End-to End Migration Assistance </w:t>
             </w:r>
           </w:p>
           <w:p>
@@ -801,6 +801,8 @@
         <w:sectPr>
           <w:headerReference w:type="default" r:id="rId7"/>
           <w:footerReference w:type="default" r:id="rId8"/>
+          <w:headerReference w:type="first" r:id="rId26"/>
+          <w:footerReference w:type="first" r:id="rId27"/>
           <w:pgSz w:w="12240" w:h="15840" w:code="1"/>
           <w:pgMar w:top="979" w:right="763" w:bottom="979" w:left="763" w:header="240" w:footer="240" w:gutter="0"/>
           <w:cols w:space="720"/>
@@ -4756,6 +4758,16 @@
     <w:pPr>
       <w:pStyle w:val="PDFooter"/>
       <w:jc w:val="center"/>
+    </w:pPr>
+  </w:p>
+</w:ftr>
+</file>
+
+<file path=word/footer9.xml><?xml version="1.0" encoding="utf-8"?>
+<w:ftr xmlns:m="http://schemas.openxmlformats.org/officeDocument/2006/math" xmlns:mc="http://schemas.openxmlformats.org/markup-compatibility/2006" xmlns:mo="http://schemas.microsoft.com/office/mac/office/2008/main" xmlns:mv="urn:schemas-microsoft-com:mac:vml" xmlns:o="urn:schemas-microsoft-com:office:office" xmlns:r="http://schemas.openxmlformats.org/officeDocument/2006/relationships" xmlns:v="urn:schemas-microsoft-com:vml" xmlns:w10="urn:schemas-microsoft-com:office:word" xmlns:w14="http://schemas.microsoft.com/office/word/2010/wordml" xmlns:w="http://schemas.openxmlformats.org/wordprocessingml/2006/main" xmlns:wne="http://schemas.microsoft.com/office/word/2006/wordml" xmlns:wp14="http://schemas.microsoft.com/office/word/2010/wordprocessingDrawing" xmlns:wp="http://schemas.openxmlformats.org/drawingml/2006/wordprocessingDrawing" xmlns:wpc="http://schemas.microsoft.com/office/word/2010/wordprocessingCanvas" xmlns:wpg="http://schemas.microsoft.com/office/word/2010/wordprocessingGroup" xmlns:wpi="http://schemas.microsoft.com/office/word/2010/wordprocessingInk" xmlns:wps="http://schemas.microsoft.com/office/word/2010/wordprocessingShape" mc:Ignorable="w14 wp14">
+  <w:p>
+    <w:pPr>
+      <w:pStyle w:val="Footer"/>
     </w:pPr>
   </w:p>
 </w:ftr>
@@ -5946,6 +5958,16 @@
 </w:hdr>
 </file>
 
+<file path=word/header9.xml><?xml version="1.0" encoding="utf-8"?>
+<w:hdr xmlns:m="http://schemas.openxmlformats.org/officeDocument/2006/math" xmlns:mc="http://schemas.openxmlformats.org/markup-compatibility/2006" xmlns:mo="http://schemas.microsoft.com/office/mac/office/2008/main" xmlns:mv="urn:schemas-microsoft-com:mac:vml" xmlns:o="urn:schemas-microsoft-com:office:office" xmlns:r="http://schemas.openxmlformats.org/officeDocument/2006/relationships" xmlns:v="urn:schemas-microsoft-com:vml" xmlns:w10="urn:schemas-microsoft-com:office:word" xmlns:w14="http://schemas.microsoft.com/office/word/2010/wordml" xmlns:w="http://schemas.openxmlformats.org/wordprocessingml/2006/main" xmlns:wne="http://schemas.microsoft.com/office/word/2006/wordml" xmlns:wp14="http://schemas.microsoft.com/office/word/2010/wordprocessingDrawing" xmlns:wp="http://schemas.openxmlformats.org/drawingml/2006/wordprocessingDrawing" xmlns:wpc="http://schemas.microsoft.com/office/word/2010/wordprocessingCanvas" xmlns:wpg="http://schemas.microsoft.com/office/word/2010/wordprocessingGroup" xmlns:wpi="http://schemas.microsoft.com/office/word/2010/wordprocessingInk" xmlns:wps="http://schemas.microsoft.com/office/word/2010/wordprocessingShape" mc:Ignorable="w14 wp14">
+  <w:p>
+    <w:pPr>
+      <w:pStyle w:val="Header"/>
+    </w:pPr>
+  </w:p>
+</w:hdr>
+</file>
+
 <file path=word/numbering.xml><?xml version="1.0" encoding="utf-8"?>
 <w:numbering xmlns:wpc="http://schemas.microsoft.com/office/word/2010/wordprocessingCanvas" xmlns:cx="http://schemas.microsoft.com/office/drawing/2014/chartex" xmlns:cx1="http://schemas.microsoft.com/office/drawing/2015/9/8/chartex" xmlns:cx2="http://schemas.microsoft.com/office/drawing/2015/10/21/chartex" xmlns:cx3="http://schemas.microsoft.com/office/drawing/2016/5/9/chartex" xmlns:cx4="http://schemas.microsoft.com/office/drawing/2016/5/10/chartex" xmlns:cx5="http://schemas.microsoft.com/office/drawing/2016/5/11/chartex" xmlns:cx6="http://schemas.microsoft.com/office/drawing/2016/5/12/chartex" xmlns:cx7="http://schemas.microsoft.com/office/drawing/2016/5/13/chartex" xmlns:cx8="http://schemas.microsoft.com/office/drawing/2016/5/14/chartex" xmlns:mc="http://schemas.openxmlformats.org/markup-compatibility/2006" xmlns:aink="http://schemas.microsoft.com/office/drawing/2016/ink" xmlns:am3d="http://schemas.microsoft.com/office/drawing/2017/model3d" xmlns:o="urn:schemas-microsoft-com:office:office" xmlns:oel="http://schemas.microsoft.com/office/2019/extlst" xmlns:r="http://schemas.openxmlformats.org/officeDocument/2006/relationships" xmlns:m="http://schemas.openxmlformats.org/officeDocument/2006/math" xmlns:v="urn:schemas-microsoft-com:vml" xmlns:wp14="http://schemas.microsoft.com/office/word/2010/wordprocessingDrawing" xmlns:wp="http://schemas.openxmlformats.org/drawingml/2006/wordprocessingDrawing" xmlns:w10="urn:schemas-microsoft-com:office:word" xmlns:w="http://schemas.openxmlformats.org/wordprocessingml/2006/main" xmlns:w14="http://schemas.microsoft.com/office/word/2010/wordml" xmlns:w15="http://schemas.microsoft.com/office/word/2012/wordml" xmlns:w16cex="http://schemas.microsoft.com/office/word/2018/wordml/cex" xmlns:w16cid="http://schemas.microsoft.com/office/word/2016/wordml/cid" xmlns:w16="http://schemas.microsoft.com/office/word/2018/wordml" xmlns:w16du="http://schemas.microsoft.com/office/word/2023/wordml/word16du" xmlns:w16sdtdh="http://schemas.microsoft.com/office/word/2020/wordml/sdtdatahash" xmlns:w16sdtfl="http://schemas.microsoft.com/office/word/2024/wordml/sdtformatlock" xmlns:w16se="http://schemas.microsoft.com/office/word/2015/wordml/symex" xmlns:wpg="http://schemas.microsoft.com/office/word/2010/wordprocessingGroup" xmlns:wpi="http://schemas.microsoft.com/office/word/2010/wordprocessingInk" xmlns:wne="http://schemas.microsoft.com/office/word/2006/wordml" xmlns:wps="http://schemas.microsoft.com/office/word/2010/wordprocessingShape" mc:Ignorable="w14 w15 w16se w16cid w16 w16cex w16sdtdh w16sdtfl w16du wp14">
   <w:abstractNum w:abstractNumId="0" w15:restartNumberingAfterBreak="0">

--- a/backend-templates/box-to-google-sharedrive-advanced.docx
+++ b/backend-templates/box-to-google-sharedrive-advanced.docx
@@ -175,7 +175,7 @@
                 <w:sz w:val="23"/>
                 <w:szCs w:val="23"/>
               </w:rPr>
-              <w:t>Cloud-Hosted SaaS Solution | Managed Migration | Assisted Migration Manager</w:t>
+              <w:t>Cloud-Hosted SaaS Solution | Managed Migration | Assigned Migration Manager</w:t>
             </w:r>
           </w:p>
         </w:tc>
@@ -417,7 +417,7 @@
           </w:tcPr>
           <w:p>
             <w:r>
-              <w:t xml:space="preserve">Fully Managed Migration | Assisted Project Manager | Pre-Migration Analysis | During Migration Consulting |Post-Migration Support and Data Reconciliation Support | End-to End Migration Assistance </w:t>
+              <w:t xml:space="preserve">Managed Migration | Assigned Project Manager | Pre-Migration Analysis | During Migration Consulting |Post-Migration Support and Data Reconciliation Support | End-to End Migration Assistance </w:t>
             </w:r>
           </w:p>
           <w:p>

--- a/backend-templates/box-to-google-sharedrive-advanced.docx
+++ b/backend-templates/box-to-google-sharedrive-advanced.docx
@@ -506,7 +506,7 @@
                 <w:b/>
                 <w:bCs/>
               </w:rPr>
-              <w:t>Shared Server /Instance</w:t>
+              <w:t>Instance Type</w:t>
             </w:r>
           </w:p>
         </w:tc>

--- a/backend-templates/box-to-google-sharedrive-advanced.docx
+++ b/backend-templates/box-to-google-sharedrive-advanced.docx
@@ -175,7 +175,7 @@
                 <w:sz w:val="23"/>
                 <w:szCs w:val="23"/>
               </w:rPr>
-              <w:t>Cloud-Hosted SaaS Solution | Managed Migration | Assigned Migration Manager</w:t>
+              <w:t>Cloud-Hosted SaaS Solution | Managed Migration | Assisted Migration Manager</w:t>
             </w:r>
           </w:p>
         </w:tc>

--- a/backend-templates/box-to-google-sharedrive-advanced.docx
+++ b/backend-templates/box-to-google-sharedrive-advanced.docx
@@ -210,6 +210,10 @@
           <w:p>
             <w:pPr>
               <w:jc w:val="center"/>
+              <w:rPr>
+                <w:b w:val="0"/>
+                <w:bCs w:val="0"/>
+              </w:rPr>
             </w:pPr>
             <w:r>
               <w:rPr>
@@ -227,6 +231,10 @@
           <w:p>
             <w:pPr>
               <w:jc w:val="center"/>
+              <w:rPr>
+                <w:b w:val="0"/>
+                <w:bCs w:val="0"/>
+              </w:rPr>
             </w:pPr>
             <w:r>
               <w:rPr>
@@ -244,6 +252,10 @@
           <w:p>
             <w:pPr>
               <w:jc w:val="center"/>
+              <w:rPr>
+                <w:b w:val="0"/>
+                <w:bCs w:val="0"/>
+              </w:rPr>
             </w:pPr>
             <w:proofErr w:type="gramStart"/>
             <w:r>
@@ -275,18 +287,10 @@
           <w:p>
             <w:proofErr w:type="spellStart"/>
             <w:r>
-              <w:rPr>
-                <w:b/>
-                <w:bCs/>
-              </w:rPr>
               <w:t>CloudFuze</w:t>
             </w:r>
             <w:proofErr w:type="spellEnd"/>
             <w:r>
-              <w:rPr>
-                <w:b/>
-                <w:bCs/>
-              </w:rPr>
               <w:t xml:space="preserve"> X-Change Data Migration</w:t>
             </w:r>
           </w:p>
@@ -312,42 +316,22 @@
           </w:p>
           <w:p>
             <w:r>
-              <w:rPr>
-                <w:b/>
-                <w:bCs/>
-              </w:rPr>
               <w:t>Up to {{</w:t>
             </w:r>
             <w:proofErr w:type="spellStart"/>
             <w:r>
-              <w:rPr>
-                <w:b/>
-                <w:bCs/>
-              </w:rPr>
               <w:t>users_count</w:t>
             </w:r>
             <w:proofErr w:type="spellEnd"/>
             <w:r>
-              <w:rPr>
-                <w:b/>
-                <w:bCs/>
-              </w:rPr>
               <w:t>}} Users | {{</w:t>
             </w:r>
             <w:proofErr w:type="spellStart"/>
             <w:r>
-              <w:rPr>
-                <w:b/>
-                <w:bCs/>
-              </w:rPr>
               <w:t>data_size</w:t>
             </w:r>
             <w:proofErr w:type="spellEnd"/>
             <w:r>
-              <w:rPr>
-                <w:b/>
-                <w:bCs/>
-              </w:rPr>
               <w:t>}} GBs</w:t>
             </w:r>
           </w:p>
@@ -363,8 +347,6 @@
             </w:pPr>
             <w:r>
               <w:rPr>
-                <w:b/>
-                <w:bCs/>
                 <w:spacing w:val="-6"/>
                 <w:sz w:val="19"/>
               </w:rPr>
@@ -373,8 +355,6 @@
             <w:proofErr w:type="spellStart"/>
             <w:r>
               <w:rPr>
-                <w:b/>
-                <w:bCs/>
                 <w:spacing w:val="-6"/>
                 <w:sz w:val="19"/>
               </w:rPr>
@@ -383,8 +363,6 @@
             <w:proofErr w:type="spellEnd"/>
             <w:r>
               <w:rPr>
-                <w:b/>
-                <w:bCs/>
                 <w:spacing w:val="-4"/>
                 <w:sz w:val="19"/>
               </w:rPr>
@@ -403,10 +381,6 @@
           </w:tcPr>
           <w:p>
             <w:r>
-              <w:rPr>
-                <w:b/>
-                <w:bCs/>
-              </w:rPr>
               <w:t>Managed Migration Service</w:t>
             </w:r>
           </w:p>
@@ -427,26 +401,14 @@
           </w:p>
           <w:p>
             <w:r>
-              <w:rPr>
-                <w:b/>
-                <w:bCs/>
-              </w:rPr>
               <w:t>Valid for {{</w:t>
             </w:r>
             <w:proofErr w:type="spellStart"/>
             <w:r>
-              <w:rPr>
-                <w:b/>
-                <w:bCs/>
-              </w:rPr>
               <w:t>Duration_of_months</w:t>
             </w:r>
             <w:proofErr w:type="spellEnd"/>
             <w:r>
-              <w:rPr>
-                <w:b/>
-                <w:bCs/>
-              </w:rPr>
               <w:t>}} Months</w:t>
             </w:r>
           </w:p>
@@ -462,8 +424,6 @@
             </w:pPr>
             <w:r>
               <w:rPr>
-                <w:b/>
-                <w:bCs/>
                 <w:spacing w:val="-2"/>
                 <w:sz w:val="19"/>
               </w:rPr>
@@ -472,8 +432,6 @@
             <w:proofErr w:type="spellStart"/>
             <w:r>
               <w:rPr>
-                <w:b/>
-                <w:bCs/>
                 <w:spacing w:val="-2"/>
                 <w:sz w:val="19"/>
               </w:rPr>
@@ -482,8 +440,6 @@
             <w:proofErr w:type="spellEnd"/>
             <w:r>
               <w:rPr>
-                <w:b/>
-                <w:bCs/>
                 <w:spacing w:val="-2"/>
                 <w:sz w:val="19"/>
               </w:rPr>
@@ -502,10 +458,6 @@
           </w:tcPr>
           <w:p>
             <w:r>
-              <w:rPr>
-                <w:b/>
-                <w:bCs/>
-              </w:rPr>
               <w:t>Instance Type</w:t>
             </w:r>
           </w:p>
@@ -543,40 +495,24 @@
             </w:r>
             <w:r>
               <w:rPr>
-                <w:b/>
-                <w:bCs/>
                 <w:sz w:val="21"/>
                 <w:szCs w:val="21"/>
               </w:rPr>
               <w:t xml:space="preserve">Instance Valid for </w:t>
             </w:r>
             <w:r>
-              <w:rPr>
-                <w:b/>
-                <w:bCs/>
-              </w:rPr>
               <w:t>{{</w:t>
             </w:r>
             <w:proofErr w:type="spellStart"/>
             <w:r>
-              <w:rPr>
-                <w:b/>
-                <w:bCs/>
-              </w:rPr>
               <w:t>Duration_of_months</w:t>
             </w:r>
             <w:proofErr w:type="spellEnd"/>
             <w:r>
-              <w:rPr>
-                <w:b/>
-                <w:bCs/>
-              </w:rPr>
               <w:t>}}</w:t>
             </w:r>
             <w:r>
               <w:rPr>
-                <w:b/>
-                <w:bCs/>
                 <w:sz w:val="21"/>
                 <w:szCs w:val="21"/>
               </w:rPr>
@@ -594,26 +530,14 @@
               <w:jc w:val="center"/>
             </w:pPr>
             <w:r>
-              <w:rPr>
-                <w:b/>
-                <w:bCs/>
-              </w:rPr>
               <w:t>{{</w:t>
             </w:r>
             <w:proofErr w:type="spellStart"/>
             <w:r>
-              <w:rPr>
-                <w:b/>
-                <w:bCs/>
-              </w:rPr>
               <w:t>instance_cost</w:t>
             </w:r>
             <w:proofErr w:type="spellEnd"/>
             <w:r>
-              <w:rPr>
-                <w:b/>
-                <w:bCs/>
-              </w:rPr>
               <w:t>}}</w:t>
             </w:r>
           </w:p>
@@ -801,8 +725,8 @@
         <w:sectPr>
           <w:headerReference w:type="default" r:id="rId7"/>
           <w:footerReference w:type="default" r:id="rId8"/>
-          <w:headerReference w:type="first" r:id="rId26"/>
-          <w:footerReference w:type="first" r:id="rId27"/>
+          <w:headerReference w:type="first" r:id="rId9"/>
+          <w:footerReference w:type="first" r:id="rId10"/>
           <w:pgSz w:w="12240" w:h="15840" w:code="1"/>
           <w:pgMar w:top="979" w:right="763" w:bottom="979" w:left="763" w:header="240" w:footer="240" w:gutter="0"/>
           <w:cols w:space="720"/>
@@ -1104,8 +1028,8 @@
         <w:pStyle w:val="PDParagraphDefault"/>
         <w:jc w:val="both"/>
         <w:sectPr>
-          <w:headerReference w:type="default" r:id="rId9"/>
-          <w:footerReference w:type="default" r:id="rId10"/>
+          <w:headerReference w:type="default" r:id="rId11"/>
+          <w:footerReference w:type="default" r:id="rId12"/>
           <w:pgSz w:w="12240" w:h="15840" w:code="1"/>
           <w:pgMar w:top="979" w:right="763" w:bottom="979" w:left="763" w:header="240" w:footer="240" w:gutter="0"/>
           <w:cols w:space="720"/>
@@ -1526,8 +1450,8 @@
         <w:pStyle w:val="PDParagraphDefault"/>
         <w:jc w:val="both"/>
         <w:sectPr>
-          <w:headerReference w:type="default" r:id="rId11"/>
-          <w:footerReference w:type="default" r:id="rId12"/>
+          <w:headerReference w:type="default" r:id="rId13"/>
+          <w:footerReference w:type="default" r:id="rId14"/>
           <w:pgSz w:w="12240" w:h="15840" w:code="1"/>
           <w:pgMar w:top="979" w:right="763" w:bottom="979" w:left="763" w:header="240" w:footer="240" w:gutter="0"/>
           <w:cols w:space="720"/>
@@ -1895,8 +1819,8 @@
         <w:pStyle w:val="PDParagraphDefault"/>
         <w:jc w:val="both"/>
         <w:sectPr>
-          <w:headerReference w:type="default" r:id="rId13"/>
-          <w:footerReference w:type="default" r:id="rId14"/>
+          <w:headerReference w:type="default" r:id="rId15"/>
+          <w:footerReference w:type="default" r:id="rId16"/>
           <w:pgSz w:w="12240" w:h="15840" w:code="1"/>
           <w:pgMar w:top="979" w:right="763" w:bottom="979" w:left="763" w:header="240" w:footer="240" w:gutter="0"/>
           <w:cols w:space="720"/>
@@ -1959,7 +1883,7 @@
           <w:sz w:val="24"/>
           <w:szCs w:val="24"/>
         </w:rPr>
-        <w:t xml:space="preserve">Subject to earlier termination as provided below, this Agreement is for the Initial Service Term as specified in the Order </w:t>
+        <w:t xml:space="preserve">Subject to earlier termination as provided below, this Agreement is for the Initial Service Term as specified in the Order Form, and shall be automatically renewed for additional periods of the same duration as the Initial Service Term (collectively, the “Term”), unless </w:t>
       </w:r>
       <w:proofErr w:type="gramStart"/>
       <w:r>
@@ -1967,7 +1891,7 @@
           <w:sz w:val="24"/>
           <w:szCs w:val="24"/>
         </w:rPr>
-        <w:t>Form, and</w:t>
+        <w:t>either party</w:t>
       </w:r>
       <w:proofErr w:type="gramEnd"/>
       <w:r>
@@ -1975,7 +1899,7 @@
           <w:sz w:val="24"/>
           <w:szCs w:val="24"/>
         </w:rPr>
-        <w:t xml:space="preserve"> shall be automatically renewed for additional periods of the same duration as the Initial Service Term (collectively, the “Term”), unless either party requests termination at least thirty (30) days prior to the end of the then-current term.</w:t>
+        <w:t xml:space="preserve"> requests termination at least thirty (30) days prior to the end of the then-current term.</w:t>
       </w:r>
     </w:p>
     <w:p>
@@ -2102,8 +2026,8 @@
         <w:pStyle w:val="PDParagraphDefault"/>
         <w:jc w:val="both"/>
         <w:sectPr>
-          <w:headerReference w:type="default" r:id="rId15"/>
-          <w:footerReference w:type="default" r:id="rId16"/>
+          <w:headerReference w:type="default" r:id="rId17"/>
+          <w:footerReference w:type="default" r:id="rId18"/>
           <w:pgSz w:w="12240" w:h="15840" w:code="1"/>
           <w:pgMar w:top="979" w:right="763" w:bottom="979" w:left="763" w:header="240" w:footer="240" w:gutter="0"/>
           <w:cols w:space="720"/>
@@ -2636,8 +2560,8 @@
       <w:pPr>
         <w:pStyle w:val="PDParagraphDefault"/>
         <w:sectPr>
-          <w:headerReference w:type="default" r:id="rId17"/>
-          <w:footerReference w:type="default" r:id="rId18"/>
+          <w:headerReference w:type="default" r:id="rId19"/>
+          <w:footerReference w:type="default" r:id="rId20"/>
           <w:pgSz w:w="12240" w:h="15840" w:code="1"/>
           <w:pgMar w:top="979" w:right="763" w:bottom="979" w:left="763" w:header="240" w:footer="240" w:gutter="0"/>
           <w:cols w:space="720"/>
@@ -2699,8 +2623,8 @@
         <w:pStyle w:val="PDParagraphDefault"/>
         <w:jc w:val="both"/>
         <w:sectPr>
-          <w:headerReference w:type="default" r:id="rId19"/>
-          <w:footerReference w:type="default" r:id="rId20"/>
+          <w:headerReference w:type="default" r:id="rId21"/>
+          <w:footerReference w:type="default" r:id="rId22"/>
           <w:pgSz w:w="12240" w:h="15840" w:code="1"/>
           <w:pgMar w:top="979" w:right="763" w:bottom="979" w:left="763" w:header="240" w:footer="240" w:gutter="0"/>
           <w:cols w:space="720"/>
@@ -3768,8 +3692,8 @@
       </w:pPr>
     </w:p>
     <w:sectPr>
-      <w:headerReference w:type="default" r:id="rId21"/>
-      <w:footerReference w:type="default" r:id="rId22"/>
+      <w:headerReference w:type="default" r:id="rId23"/>
+      <w:footerReference w:type="default" r:id="rId24"/>
       <w:pgSz w:w="12240" w:h="15840" w:code="1"/>
       <w:pgMar w:top="979" w:right="763" w:bottom="979" w:left="763" w:header="240" w:footer="240" w:gutter="0"/>
       <w:cols w:space="720"/>
@@ -3925,121 +3849,7 @@
 
 <file path=word/footer2.xml><?xml version="1.0" encoding="utf-8"?>
 <w:ftr xmlns:wpc="http://schemas.microsoft.com/office/word/2010/wordprocessingCanvas" xmlns:cx="http://schemas.microsoft.com/office/drawing/2014/chartex" xmlns:cx1="http://schemas.microsoft.com/office/drawing/2015/9/8/chartex" xmlns:cx2="http://schemas.microsoft.com/office/drawing/2015/10/21/chartex" xmlns:cx3="http://schemas.microsoft.com/office/drawing/2016/5/9/chartex" xmlns:cx4="http://schemas.microsoft.com/office/drawing/2016/5/10/chartex" xmlns:cx5="http://schemas.microsoft.com/office/drawing/2016/5/11/chartex" xmlns:cx6="http://schemas.microsoft.com/office/drawing/2016/5/12/chartex" xmlns:cx7="http://schemas.microsoft.com/office/drawing/2016/5/13/chartex" xmlns:cx8="http://schemas.microsoft.com/office/drawing/2016/5/14/chartex" xmlns:mc="http://schemas.openxmlformats.org/markup-compatibility/2006" xmlns:aink="http://schemas.microsoft.com/office/drawing/2016/ink" xmlns:am3d="http://schemas.microsoft.com/office/drawing/2017/model3d" xmlns:o="urn:schemas-microsoft-com:office:office" xmlns:oel="http://schemas.microsoft.com/office/2019/extlst" xmlns:r="http://schemas.openxmlformats.org/officeDocument/2006/relationships" xmlns:m="http://schemas.openxmlformats.org/officeDocument/2006/math" xmlns:v="urn:schemas-microsoft-com:vml" xmlns:wp14="http://schemas.microsoft.com/office/word/2010/wordprocessingDrawing" xmlns:wp="http://schemas.openxmlformats.org/drawingml/2006/wordprocessingDrawing" xmlns:w10="urn:schemas-microsoft-com:office:word" xmlns:w="http://schemas.openxmlformats.org/wordprocessingml/2006/main" xmlns:w14="http://schemas.microsoft.com/office/word/2010/wordml" xmlns:w15="http://schemas.microsoft.com/office/word/2012/wordml" xmlns:w16cex="http://schemas.microsoft.com/office/word/2018/wordml/cex" xmlns:w16cid="http://schemas.microsoft.com/office/word/2016/wordml/cid" xmlns:w16="http://schemas.microsoft.com/office/word/2018/wordml" xmlns:w16du="http://schemas.microsoft.com/office/word/2023/wordml/word16du" xmlns:w16sdtdh="http://schemas.microsoft.com/office/word/2020/wordml/sdtdatahash" xmlns:w16sdtfl="http://schemas.microsoft.com/office/word/2024/wordml/sdtformatlock" xmlns:w16se="http://schemas.microsoft.com/office/word/2015/wordml/symex" xmlns:wpg="http://schemas.microsoft.com/office/word/2010/wordprocessingGroup" xmlns:wpi="http://schemas.microsoft.com/office/word/2010/wordprocessingInk" xmlns:wne="http://schemas.microsoft.com/office/word/2006/wordml" xmlns:wps="http://schemas.microsoft.com/office/word/2010/wordprocessingShape" mc:Ignorable="w14 w15 w16se w16cid w16 w16cex w16sdtdh w16sdtfl w16du wp14">
-  <w:p>
-    <w:pPr>
-      <w:pStyle w:val="PDFooter"/>
-      <w:jc w:val="center"/>
-    </w:pPr>
-    <w:proofErr w:type="spellStart"/>
-    <w:r>
-      <w:t>CloudFuze</w:t>
-    </w:r>
-    <w:proofErr w:type="spellEnd"/>
-    <w:r>
-      <w:t xml:space="preserve">, Inc. </w:t>
-    </w:r>
-    <w:r>
-      <w:rPr>
-        <w:b/>
-        <w:bCs/>
-        <w:color w:val="FF0000"/>
-      </w:rPr>
-      <w:t>|</w:t>
-    </w:r>
-    <w:r>
-      <w:t xml:space="preserve"> 2500 Regency Parkway, Cary, NC 27518 </w:t>
-    </w:r>
-    <w:r>
-      <w:rPr>
-        <w:b/>
-        <w:bCs/>
-        <w:color w:val="FF0000"/>
-      </w:rPr>
-      <w:t>|</w:t>
-    </w:r>
-    <w:r>
-      <w:t xml:space="preserve"> https://www.cloudfuze.com/</w:t>
-    </w:r>
-  </w:p>
-  <w:p>
-    <w:pPr>
-      <w:pStyle w:val="PDFooter"/>
-      <w:jc w:val="center"/>
-    </w:pPr>
-    <w:r>
-      <w:rPr>
-        <w:b/>
-        <w:bCs/>
-      </w:rPr>
-      <w:t>Phone:</w:t>
-    </w:r>
-    <w:r>
-      <w:t xml:space="preserve"> +1 252-558-9019 </w:t>
-    </w:r>
-    <w:r>
-      <w:rPr>
-        <w:b/>
-        <w:bCs/>
-        <w:color w:val="FF0000"/>
-      </w:rPr>
-      <w:t>|</w:t>
-    </w:r>
-    <w:r>
-      <w:t xml:space="preserve"> </w:t>
-    </w:r>
-    <w:r>
-      <w:rPr>
-        <w:b/>
-        <w:bCs/>
-      </w:rPr>
-      <w:t>Email:</w:t>
-    </w:r>
-    <w:r>
-      <w:t xml:space="preserve"> sales@cloudfuze.com </w:t>
-    </w:r>
-    <w:r>
-      <w:rPr>
-        <w:b/>
-        <w:bCs/>
-        <w:color w:val="FF0000"/>
-      </w:rPr>
-      <w:t>|</w:t>
-    </w:r>
-    <w:r>
-      <w:t xml:space="preserve"> support@cloudfuze.com</w:t>
-    </w:r>
-    <w:r>
-      <w:br/>
-      <w:t xml:space="preserve"> </w:t>
-    </w:r>
-    <w:r>
-      <w:br/>
-      <w:t xml:space="preserve"> </w:t>
-    </w:r>
-    <w:r>
-      <w:br/>
-      <w:t xml:space="preserve"> </w:t>
-    </w:r>
-    <w:r>
-      <w:rPr>
-        <w:sz w:val="24"/>
-        <w:szCs w:val="24"/>
-      </w:rPr>
-      <w:t>Classification: Confidential</w:t>
-    </w:r>
-  </w:p>
-  <w:p>
-    <w:pPr>
-      <w:pStyle w:val="PDFooter"/>
-      <w:jc w:val="center"/>
-    </w:pPr>
-  </w:p>
-  <w:p>
-    <w:pPr>
-      <w:pStyle w:val="PDFooter"/>
-      <w:jc w:val="center"/>
-    </w:pPr>
-  </w:p>
+  <w:p/>
 </w:ftr>
 </file>
 
@@ -4764,10 +4574,120 @@
 </file>
 
 <file path=word/footer9.xml><?xml version="1.0" encoding="utf-8"?>
-<w:ftr xmlns:m="http://schemas.openxmlformats.org/officeDocument/2006/math" xmlns:mc="http://schemas.openxmlformats.org/markup-compatibility/2006" xmlns:mo="http://schemas.microsoft.com/office/mac/office/2008/main" xmlns:mv="urn:schemas-microsoft-com:mac:vml" xmlns:o="urn:schemas-microsoft-com:office:office" xmlns:r="http://schemas.openxmlformats.org/officeDocument/2006/relationships" xmlns:v="urn:schemas-microsoft-com:vml" xmlns:w10="urn:schemas-microsoft-com:office:word" xmlns:w14="http://schemas.microsoft.com/office/word/2010/wordml" xmlns:w="http://schemas.openxmlformats.org/wordprocessingml/2006/main" xmlns:wne="http://schemas.microsoft.com/office/word/2006/wordml" xmlns:wp14="http://schemas.microsoft.com/office/word/2010/wordprocessingDrawing" xmlns:wp="http://schemas.openxmlformats.org/drawingml/2006/wordprocessingDrawing" xmlns:wpc="http://schemas.microsoft.com/office/word/2010/wordprocessingCanvas" xmlns:wpg="http://schemas.microsoft.com/office/word/2010/wordprocessingGroup" xmlns:wpi="http://schemas.microsoft.com/office/word/2010/wordprocessingInk" xmlns:wps="http://schemas.microsoft.com/office/word/2010/wordprocessingShape" mc:Ignorable="w14 wp14">
+<w:ftr xmlns:wpc="http://schemas.microsoft.com/office/word/2010/wordprocessingCanvas" xmlns:cx="http://schemas.microsoft.com/office/drawing/2014/chartex" xmlns:cx1="http://schemas.microsoft.com/office/drawing/2015/9/8/chartex" xmlns:cx2="http://schemas.microsoft.com/office/drawing/2015/10/21/chartex" xmlns:cx3="http://schemas.microsoft.com/office/drawing/2016/5/9/chartex" xmlns:cx4="http://schemas.microsoft.com/office/drawing/2016/5/10/chartex" xmlns:cx5="http://schemas.microsoft.com/office/drawing/2016/5/11/chartex" xmlns:cx6="http://schemas.microsoft.com/office/drawing/2016/5/12/chartex" xmlns:cx7="http://schemas.microsoft.com/office/drawing/2016/5/13/chartex" xmlns:cx8="http://schemas.microsoft.com/office/drawing/2016/5/14/chartex" xmlns:mc="http://schemas.openxmlformats.org/markup-compatibility/2006" xmlns:aink="http://schemas.microsoft.com/office/drawing/2016/ink" xmlns:am3d="http://schemas.microsoft.com/office/drawing/2017/model3d" xmlns:o="urn:schemas-microsoft-com:office:office" xmlns:oel="http://schemas.microsoft.com/office/2019/extlst" xmlns:r="http://schemas.openxmlformats.org/officeDocument/2006/relationships" xmlns:m="http://schemas.openxmlformats.org/officeDocument/2006/math" xmlns:v="urn:schemas-microsoft-com:vml" xmlns:wp14="http://schemas.microsoft.com/office/word/2010/wordprocessingDrawing" xmlns:wp="http://schemas.openxmlformats.org/drawingml/2006/wordprocessingDrawing" xmlns:w10="urn:schemas-microsoft-com:office:word" xmlns:w="http://schemas.openxmlformats.org/wordprocessingml/2006/main" xmlns:w14="http://schemas.microsoft.com/office/word/2010/wordml" xmlns:w15="http://schemas.microsoft.com/office/word/2012/wordml" xmlns:w16cex="http://schemas.microsoft.com/office/word/2018/wordml/cex" xmlns:w16cid="http://schemas.microsoft.com/office/word/2016/wordml/cid" xmlns:w16="http://schemas.microsoft.com/office/word/2018/wordml" xmlns:w16du="http://schemas.microsoft.com/office/word/2023/wordml/word16du" xmlns:w16sdtdh="http://schemas.microsoft.com/office/word/2020/wordml/sdtdatahash" xmlns:w16sdtfl="http://schemas.microsoft.com/office/word/2024/wordml/sdtformatlock" xmlns:w16se="http://schemas.microsoft.com/office/word/2015/wordml/symex" xmlns:wpg="http://schemas.microsoft.com/office/word/2010/wordprocessingGroup" xmlns:wpi="http://schemas.microsoft.com/office/word/2010/wordprocessingInk" xmlns:wne="http://schemas.microsoft.com/office/word/2006/wordml" xmlns:wps="http://schemas.microsoft.com/office/word/2010/wordprocessingShape" mc:Ignorable="w14 w15 w16se w16cid w16 w16cex w16sdtdh w16sdtfl w16du wp14">
   <w:p>
     <w:pPr>
-      <w:pStyle w:val="Footer"/>
+      <w:pStyle w:val="PDFooter"/>
+      <w:jc w:val="center"/>
+    </w:pPr>
+    <w:proofErr w:type="spellStart"/>
+    <w:r>
+      <w:t>CloudFuze</w:t>
+    </w:r>
+    <w:proofErr w:type="spellEnd"/>
+    <w:r>
+      <w:t xml:space="preserve">, Inc. </w:t>
+    </w:r>
+    <w:r>
+      <w:rPr>
+        <w:b/>
+        <w:bCs/>
+        <w:color w:val="FF0000"/>
+      </w:rPr>
+      <w:t>|</w:t>
+    </w:r>
+    <w:r>
+      <w:t xml:space="preserve"> 2500 Regency Parkway, Cary, NC 27518 </w:t>
+    </w:r>
+    <w:r>
+      <w:rPr>
+        <w:b/>
+        <w:bCs/>
+        <w:color w:val="FF0000"/>
+      </w:rPr>
+      <w:t>|</w:t>
+    </w:r>
+    <w:r>
+      <w:t xml:space="preserve"> https://www.cloudfuze.com/</w:t>
+    </w:r>
+  </w:p>
+  <w:p>
+    <w:pPr>
+      <w:pStyle w:val="PDFooter"/>
+      <w:jc w:val="center"/>
+    </w:pPr>
+    <w:r>
+      <w:rPr>
+        <w:b/>
+        <w:bCs/>
+      </w:rPr>
+      <w:t>Phone:</w:t>
+    </w:r>
+    <w:r>
+      <w:t xml:space="preserve"> +1 252-558-9019 </w:t>
+    </w:r>
+    <w:r>
+      <w:rPr>
+        <w:b/>
+        <w:bCs/>
+        <w:color w:val="FF0000"/>
+      </w:rPr>
+      <w:t>|</w:t>
+    </w:r>
+    <w:r>
+      <w:t xml:space="preserve"> </w:t>
+    </w:r>
+    <w:r>
+      <w:rPr>
+        <w:b/>
+        <w:bCs/>
+      </w:rPr>
+      <w:t>Email:</w:t>
+    </w:r>
+    <w:r>
+      <w:t xml:space="preserve"> sales@cloudfuze.com </w:t>
+    </w:r>
+    <w:r>
+      <w:rPr>
+        <w:b/>
+        <w:bCs/>
+        <w:color w:val="FF0000"/>
+      </w:rPr>
+      <w:t>|</w:t>
+    </w:r>
+    <w:r>
+      <w:t xml:space="preserve"> support@cloudfuze.com</w:t>
+    </w:r>
+    <w:r>
+      <w:br/>
+      <w:t xml:space="preserve"> </w:t>
+    </w:r>
+    <w:r>
+      <w:br/>
+      <w:t xml:space="preserve"> </w:t>
+    </w:r>
+    <w:r>
+      <w:br/>
+      <w:t xml:space="preserve"> </w:t>
+    </w:r>
+    <w:r>
+      <w:rPr>
+        <w:sz w:val="24"/>
+        <w:szCs w:val="24"/>
+      </w:rPr>
+      <w:t>Classification: Confidential</w:t>
+    </w:r>
+  </w:p>
+  <w:p>
+    <w:pPr>
+      <w:pStyle w:val="PDFooter"/>
+      <w:jc w:val="center"/>
+    </w:pPr>
+  </w:p>
+  <w:p>
+    <w:pPr>
+      <w:pStyle w:val="PDFooter"/>
+      <w:jc w:val="center"/>
     </w:pPr>
   </w:p>
 </w:ftr>
@@ -4841,7 +4761,7 @@
               <w:noProof/>
             </w:rPr>
             <w:drawing>
-              <wp:inline distT="0" distB="0" distL="0" distR="0" wp14:anchorId="421C26A3" wp14:editId="4D0305D8">
+              <wp:inline distT="0" distB="0" distL="0" distR="0" wp14:anchorId="6AB86B11" wp14:editId="3FF0599F">
                 <wp:extent cx="1066800" cy="1066800"/>
                 <wp:effectExtent l="0" t="0" r="0" b="0"/>
                 <wp:docPr id="612926244" name="Picture 612926244"/>
@@ -4901,7 +4821,7 @@
               <w:noProof/>
             </w:rPr>
             <w:drawing>
-              <wp:inline distT="0" distB="0" distL="0" distR="0" wp14:anchorId="08040604" wp14:editId="1D677310">
+              <wp:inline distT="0" distB="0" distL="0" distR="0" wp14:anchorId="02AAF890" wp14:editId="740E70F2">
                 <wp:extent cx="1638300" cy="600075"/>
                 <wp:effectExtent l="0" t="0" r="0" b="0"/>
                 <wp:docPr id="615639351" name="Picture 615639351"/>
@@ -4947,6 +4867,16 @@
 <w:hdr xmlns:wpc="http://schemas.microsoft.com/office/word/2010/wordprocessingCanvas" xmlns:cx="http://schemas.microsoft.com/office/drawing/2014/chartex" xmlns:cx1="http://schemas.microsoft.com/office/drawing/2015/9/8/chartex" xmlns:cx2="http://schemas.microsoft.com/office/drawing/2015/10/21/chartex" xmlns:cx3="http://schemas.microsoft.com/office/drawing/2016/5/9/chartex" xmlns:cx4="http://schemas.microsoft.com/office/drawing/2016/5/10/chartex" xmlns:cx5="http://schemas.microsoft.com/office/drawing/2016/5/11/chartex" xmlns:cx6="http://schemas.microsoft.com/office/drawing/2016/5/12/chartex" xmlns:cx7="http://schemas.microsoft.com/office/drawing/2016/5/13/chartex" xmlns:cx8="http://schemas.microsoft.com/office/drawing/2016/5/14/chartex" xmlns:mc="http://schemas.openxmlformats.org/markup-compatibility/2006" xmlns:aink="http://schemas.microsoft.com/office/drawing/2016/ink" xmlns:am3d="http://schemas.microsoft.com/office/drawing/2017/model3d" xmlns:o="urn:schemas-microsoft-com:office:office" xmlns:oel="http://schemas.microsoft.com/office/2019/extlst" xmlns:r="http://schemas.openxmlformats.org/officeDocument/2006/relationships" xmlns:m="http://schemas.openxmlformats.org/officeDocument/2006/math" xmlns:v="urn:schemas-microsoft-com:vml" xmlns:wp14="http://schemas.microsoft.com/office/word/2010/wordprocessingDrawing" xmlns:wp="http://schemas.openxmlformats.org/drawingml/2006/wordprocessingDrawing" xmlns:w10="urn:schemas-microsoft-com:office:word" xmlns:w="http://schemas.openxmlformats.org/wordprocessingml/2006/main" xmlns:w14="http://schemas.microsoft.com/office/word/2010/wordml" xmlns:w15="http://schemas.microsoft.com/office/word/2012/wordml" xmlns:w16cex="http://schemas.microsoft.com/office/word/2018/wordml/cex" xmlns:w16cid="http://schemas.microsoft.com/office/word/2016/wordml/cid" xmlns:w16="http://schemas.microsoft.com/office/word/2018/wordml" xmlns:w16du="http://schemas.microsoft.com/office/word/2023/wordml/word16du" xmlns:w16sdtdh="http://schemas.microsoft.com/office/word/2020/wordml/sdtdatahash" xmlns:w16sdtfl="http://schemas.microsoft.com/office/word/2024/wordml/sdtformatlock" xmlns:w16se="http://schemas.microsoft.com/office/word/2015/wordml/symex" xmlns:wpg="http://schemas.microsoft.com/office/word/2010/wordprocessingGroup" xmlns:wpi="http://schemas.microsoft.com/office/word/2010/wordprocessingInk" xmlns:wne="http://schemas.microsoft.com/office/word/2006/wordml" xmlns:wps="http://schemas.microsoft.com/office/word/2010/wordprocessingShape" mc:Ignorable="w14 w15 w16se w16cid w16 w16cex w16sdtdh w16sdtfl w16du wp14">
   <w:p>
     <w:pPr>
+      <w:pStyle w:val="Header"/>
+    </w:pPr>
+  </w:p>
+</w:hdr>
+</file>
+
+<file path=word/header3.xml><?xml version="1.0" encoding="utf-8"?>
+<w:hdr xmlns:wpc="http://schemas.microsoft.com/office/word/2010/wordprocessingCanvas" xmlns:cx="http://schemas.microsoft.com/office/drawing/2014/chartex" xmlns:cx1="http://schemas.microsoft.com/office/drawing/2015/9/8/chartex" xmlns:cx2="http://schemas.microsoft.com/office/drawing/2015/10/21/chartex" xmlns:cx3="http://schemas.microsoft.com/office/drawing/2016/5/9/chartex" xmlns:cx4="http://schemas.microsoft.com/office/drawing/2016/5/10/chartex" xmlns:cx5="http://schemas.microsoft.com/office/drawing/2016/5/11/chartex" xmlns:cx6="http://schemas.microsoft.com/office/drawing/2016/5/12/chartex" xmlns:cx7="http://schemas.microsoft.com/office/drawing/2016/5/13/chartex" xmlns:cx8="http://schemas.microsoft.com/office/drawing/2016/5/14/chartex" xmlns:mc="http://schemas.openxmlformats.org/markup-compatibility/2006" xmlns:aink="http://schemas.microsoft.com/office/drawing/2016/ink" xmlns:am3d="http://schemas.microsoft.com/office/drawing/2017/model3d" xmlns:o="urn:schemas-microsoft-com:office:office" xmlns:oel="http://schemas.microsoft.com/office/2019/extlst" xmlns:r="http://schemas.openxmlformats.org/officeDocument/2006/relationships" xmlns:m="http://schemas.openxmlformats.org/officeDocument/2006/math" xmlns:v="urn:schemas-microsoft-com:vml" xmlns:wp14="http://schemas.microsoft.com/office/word/2010/wordprocessingDrawing" xmlns:wp="http://schemas.openxmlformats.org/drawingml/2006/wordprocessingDrawing" xmlns:w10="urn:schemas-microsoft-com:office:word" xmlns:w="http://schemas.openxmlformats.org/wordprocessingml/2006/main" xmlns:w14="http://schemas.microsoft.com/office/word/2010/wordml" xmlns:w15="http://schemas.microsoft.com/office/word/2012/wordml" xmlns:w16cex="http://schemas.microsoft.com/office/word/2018/wordml/cex" xmlns:w16cid="http://schemas.microsoft.com/office/word/2016/wordml/cid" xmlns:w16="http://schemas.microsoft.com/office/word/2018/wordml" xmlns:w16du="http://schemas.microsoft.com/office/word/2023/wordml/word16du" xmlns:w16sdtdh="http://schemas.microsoft.com/office/word/2020/wordml/sdtdatahash" xmlns:w16sdtfl="http://schemas.microsoft.com/office/word/2024/wordml/sdtformatlock" xmlns:w16se="http://schemas.microsoft.com/office/word/2015/wordml/symex" xmlns:wpg="http://schemas.microsoft.com/office/word/2010/wordprocessingGroup" xmlns:wpi="http://schemas.microsoft.com/office/word/2010/wordprocessingInk" xmlns:wne="http://schemas.microsoft.com/office/word/2006/wordml" xmlns:wps="http://schemas.microsoft.com/office/word/2010/wordprocessingShape" mc:Ignorable="w14 w15 w16se w16cid w16 w16cex w16sdtdh w16sdtfl w16du wp14">
+  <w:p>
+    <w:pPr>
       <w:pStyle w:val="PDHeader"/>
     </w:pPr>
   </w:p>
@@ -4986,7 +4916,7 @@
               <w:noProof/>
             </w:rPr>
             <w:drawing>
-              <wp:inline distT="0" distB="0" distL="0" distR="0" wp14:anchorId="24B5FBB7" wp14:editId="74865938">
+              <wp:inline distT="0" distB="0" distL="0" distR="0" wp14:anchorId="690FDC70" wp14:editId="2088B471">
                 <wp:extent cx="1066800" cy="1066800"/>
                 <wp:effectExtent l="0" t="0" r="0" b="0"/>
                 <wp:docPr id="1879931432" name="Picture 1879931432"/>
@@ -5046,155 +4976,10 @@
               <w:noProof/>
             </w:rPr>
             <w:drawing>
-              <wp:inline distT="0" distB="0" distL="0" distR="0" wp14:anchorId="6119ACF5" wp14:editId="310D1756">
+              <wp:inline distT="0" distB="0" distL="0" distR="0" wp14:anchorId="377F2147" wp14:editId="232C6C8C">
                 <wp:extent cx="1638300" cy="600075"/>
                 <wp:effectExtent l="0" t="0" r="0" b="0"/>
                 <wp:docPr id="618905731" name="Picture 618905731"/>
-                <wp:cNvGraphicFramePr>
-                  <a:graphicFrameLocks xmlns:a="http://schemas.openxmlformats.org/drawingml/2006/main" noChangeAspect="1"/>
-                </wp:cNvGraphicFramePr>
-                <a:graphic xmlns:a="http://schemas.openxmlformats.org/drawingml/2006/main">
-                  <a:graphicData uri="http://schemas.openxmlformats.org/drawingml/2006/picture">
-                    <pic:pic xmlns:pic="http://schemas.openxmlformats.org/drawingml/2006/picture">
-                      <pic:nvPicPr>
-                        <pic:cNvPr id="0" name=""/>
-                        <pic:cNvPicPr/>
-                      </pic:nvPicPr>
-                      <pic:blipFill>
-                        <a:blip r:embed="rId2"/>
-                        <a:stretch>
-                          <a:fillRect/>
-                        </a:stretch>
-                      </pic:blipFill>
-                      <pic:spPr>
-                        <a:xfrm>
-                          <a:off x="0" y="0"/>
-                          <a:ext cx="1638300" cy="600075"/>
-                        </a:xfrm>
-                        <a:prstGeom prst="rect">
-                          <a:avLst/>
-                        </a:prstGeom>
-                      </pic:spPr>
-                    </pic:pic>
-                  </a:graphicData>
-                </a:graphic>
-              </wp:inline>
-            </w:drawing>
-          </w:r>
-        </w:p>
-      </w:tc>
-    </w:tr>
-  </w:tbl>
-</w:hdr>
-</file>
-
-<file path=word/header3.xml><?xml version="1.0" encoding="utf-8"?>
-<w:hdr xmlns:wpc="http://schemas.microsoft.com/office/word/2010/wordprocessingCanvas" xmlns:cx="http://schemas.microsoft.com/office/drawing/2014/chartex" xmlns:cx1="http://schemas.microsoft.com/office/drawing/2015/9/8/chartex" xmlns:cx2="http://schemas.microsoft.com/office/drawing/2015/10/21/chartex" xmlns:cx3="http://schemas.microsoft.com/office/drawing/2016/5/9/chartex" xmlns:cx4="http://schemas.microsoft.com/office/drawing/2016/5/10/chartex" xmlns:cx5="http://schemas.microsoft.com/office/drawing/2016/5/11/chartex" xmlns:cx6="http://schemas.microsoft.com/office/drawing/2016/5/12/chartex" xmlns:cx7="http://schemas.microsoft.com/office/drawing/2016/5/13/chartex" xmlns:cx8="http://schemas.microsoft.com/office/drawing/2016/5/14/chartex" xmlns:mc="http://schemas.openxmlformats.org/markup-compatibility/2006" xmlns:aink="http://schemas.microsoft.com/office/drawing/2016/ink" xmlns:am3d="http://schemas.microsoft.com/office/drawing/2017/model3d" xmlns:o="urn:schemas-microsoft-com:office:office" xmlns:oel="http://schemas.microsoft.com/office/2019/extlst" xmlns:r="http://schemas.openxmlformats.org/officeDocument/2006/relationships" xmlns:m="http://schemas.openxmlformats.org/officeDocument/2006/math" xmlns:v="urn:schemas-microsoft-com:vml" xmlns:wp14="http://schemas.microsoft.com/office/word/2010/wordprocessingDrawing" xmlns:wp="http://schemas.openxmlformats.org/drawingml/2006/wordprocessingDrawing" xmlns:w10="urn:schemas-microsoft-com:office:word" xmlns:w="http://schemas.openxmlformats.org/wordprocessingml/2006/main" xmlns:w14="http://schemas.microsoft.com/office/word/2010/wordml" xmlns:w15="http://schemas.microsoft.com/office/word/2012/wordml" xmlns:w16cex="http://schemas.microsoft.com/office/word/2018/wordml/cex" xmlns:w16cid="http://schemas.microsoft.com/office/word/2016/wordml/cid" xmlns:w16="http://schemas.microsoft.com/office/word/2018/wordml" xmlns:w16du="http://schemas.microsoft.com/office/word/2023/wordml/word16du" xmlns:w16sdtdh="http://schemas.microsoft.com/office/word/2020/wordml/sdtdatahash" xmlns:w16sdtfl="http://schemas.microsoft.com/office/word/2024/wordml/sdtformatlock" xmlns:w16se="http://schemas.microsoft.com/office/word/2015/wordml/symex" xmlns:wpg="http://schemas.microsoft.com/office/word/2010/wordprocessingGroup" xmlns:wpi="http://schemas.microsoft.com/office/word/2010/wordprocessingInk" xmlns:wne="http://schemas.microsoft.com/office/word/2006/wordml" xmlns:wps="http://schemas.microsoft.com/office/word/2010/wordprocessingShape" mc:Ignorable="w14 w15 w16se w16cid w16 w16cex w16sdtdh w16sdtfl w16du wp14">
-  <w:p>
-    <w:pPr>
-      <w:pStyle w:val="PDHeader"/>
-    </w:pPr>
-  </w:p>
-  <w:p>
-    <w:pPr>
-      <w:pStyle w:val="PDHeader"/>
-      <w:spacing w:line="240" w:lineRule="auto"/>
-    </w:pPr>
-  </w:p>
-  <w:tbl>
-    <w:tblPr>
-      <w:tblStyle w:val="PDRowItem"/>
-      <w:tblW w:w="0" w:type="auto"/>
-      <w:jc w:val="center"/>
-      <w:tblInd w:w="0" w:type="dxa"/>
-      <w:tblLook w:val="04A0" w:firstRow="1" w:lastRow="0" w:firstColumn="1" w:lastColumn="0" w:noHBand="0" w:noVBand="1"/>
-    </w:tblPr>
-    <w:tblGrid>
-      <w:gridCol w:w="2741"/>
-      <w:gridCol w:w="4241"/>
-      <w:gridCol w:w="3732"/>
-    </w:tblGrid>
-    <w:tr>
-      <w:trPr>
-        <w:jc w:val="center"/>
-      </w:trPr>
-      <w:tc>
-        <w:tcPr>
-          <w:tcW w:w="2741" w:type="dxa"/>
-        </w:tcPr>
-        <w:p>
-          <w:pPr>
-            <w:jc w:val="center"/>
-          </w:pPr>
-          <w:r>
-            <w:rPr>
-              <w:noProof/>
-            </w:rPr>
-            <w:drawing>
-              <wp:inline distT="0" distB="0" distL="0" distR="0" wp14:anchorId="5E44FA09" wp14:editId="1739032A">
-                <wp:extent cx="1066800" cy="1066800"/>
-                <wp:effectExtent l="0" t="0" r="0" b="0"/>
-                <wp:docPr id="2062299149" name="Picture 2062299149"/>
-                <wp:cNvGraphicFramePr>
-                  <a:graphicFrameLocks xmlns:a="http://schemas.openxmlformats.org/drawingml/2006/main" noChangeAspect="1"/>
-                </wp:cNvGraphicFramePr>
-                <a:graphic xmlns:a="http://schemas.openxmlformats.org/drawingml/2006/main">
-                  <a:graphicData uri="http://schemas.openxmlformats.org/drawingml/2006/picture">
-                    <pic:pic xmlns:pic="http://schemas.openxmlformats.org/drawingml/2006/picture">
-                      <pic:nvPicPr>
-                        <pic:cNvPr id="0" name=""/>
-                        <pic:cNvPicPr/>
-                      </pic:nvPicPr>
-                      <pic:blipFill>
-                        <a:blip r:embed="rId1"/>
-                        <a:stretch>
-                          <a:fillRect/>
-                        </a:stretch>
-                      </pic:blipFill>
-                      <pic:spPr>
-                        <a:xfrm>
-                          <a:off x="0" y="0"/>
-                          <a:ext cx="1066800" cy="1066800"/>
-                        </a:xfrm>
-                        <a:prstGeom prst="rect">
-                          <a:avLst/>
-                        </a:prstGeom>
-                      </pic:spPr>
-                    </pic:pic>
-                  </a:graphicData>
-                </a:graphic>
-              </wp:inline>
-            </w:drawing>
-          </w:r>
-        </w:p>
-      </w:tc>
-      <w:tc>
-        <w:tcPr>
-          <w:tcW w:w="4241" w:type="dxa"/>
-        </w:tcPr>
-        <w:p>
-          <w:pPr>
-            <w:pStyle w:val="PDHeader"/>
-          </w:pPr>
-        </w:p>
-      </w:tc>
-      <w:tc>
-        <w:tcPr>
-          <w:tcW w:w="3732" w:type="dxa"/>
-        </w:tcPr>
-        <w:p>
-          <w:pPr>
-            <w:jc w:val="center"/>
-          </w:pPr>
-          <w:r>
-            <w:rPr>
-              <w:noProof/>
-            </w:rPr>
-            <w:drawing>
-              <wp:inline distT="0" distB="0" distL="0" distR="0" wp14:anchorId="013B1836" wp14:editId="531C7AB3">
-                <wp:extent cx="1638300" cy="600075"/>
-                <wp:effectExtent l="0" t="0" r="0" b="0"/>
-                <wp:docPr id="1805664771" name="Picture 1805664771"/>
                 <wp:cNvGraphicFramePr>
                   <a:graphicFrameLocks xmlns:a="http://schemas.openxmlformats.org/drawingml/2006/main" noChangeAspect="1"/>
                 </wp:cNvGraphicFramePr>
@@ -5276,10 +5061,10 @@
               <w:noProof/>
             </w:rPr>
             <w:drawing>
-              <wp:inline distT="0" distB="0" distL="0" distR="0" wp14:anchorId="069C0FE1" wp14:editId="2C19EA6E">
+              <wp:inline distT="0" distB="0" distL="0" distR="0" wp14:anchorId="7A4D02D5" wp14:editId="7772AC9F">
                 <wp:extent cx="1066800" cy="1066800"/>
                 <wp:effectExtent l="0" t="0" r="0" b="0"/>
-                <wp:docPr id="1989791678" name="Picture 1989791678"/>
+                <wp:docPr id="2062299149" name="Picture 2062299149"/>
                 <wp:cNvGraphicFramePr>
                   <a:graphicFrameLocks xmlns:a="http://schemas.openxmlformats.org/drawingml/2006/main" noChangeAspect="1"/>
                 </wp:cNvGraphicFramePr>
@@ -5336,10 +5121,10 @@
               <w:noProof/>
             </w:rPr>
             <w:drawing>
-              <wp:inline distT="0" distB="0" distL="0" distR="0" wp14:anchorId="79434092" wp14:editId="24110D3D">
+              <wp:inline distT="0" distB="0" distL="0" distR="0" wp14:anchorId="05554AB9" wp14:editId="34205188">
                 <wp:extent cx="1638300" cy="600075"/>
                 <wp:effectExtent l="0" t="0" r="0" b="0"/>
-                <wp:docPr id="1724194848" name="Picture 1724194848"/>
+                <wp:docPr id="1805664771" name="Picture 1805664771"/>
                 <wp:cNvGraphicFramePr>
                   <a:graphicFrameLocks xmlns:a="http://schemas.openxmlformats.org/drawingml/2006/main" noChangeAspect="1"/>
                 </wp:cNvGraphicFramePr>
@@ -5421,10 +5206,10 @@
               <w:noProof/>
             </w:rPr>
             <w:drawing>
-              <wp:inline distT="0" distB="0" distL="0" distR="0" wp14:anchorId="3D359BBA" wp14:editId="4CA3FBBF">
+              <wp:inline distT="0" distB="0" distL="0" distR="0" wp14:anchorId="56E49C55" wp14:editId="1B4E3F20">
                 <wp:extent cx="1066800" cy="1066800"/>
                 <wp:effectExtent l="0" t="0" r="0" b="0"/>
-                <wp:docPr id="1395471737" name="Picture 1395471737"/>
+                <wp:docPr id="1989791678" name="Picture 1989791678"/>
                 <wp:cNvGraphicFramePr>
                   <a:graphicFrameLocks xmlns:a="http://schemas.openxmlformats.org/drawingml/2006/main" noChangeAspect="1"/>
                 </wp:cNvGraphicFramePr>
@@ -5481,10 +5266,10 @@
               <w:noProof/>
             </w:rPr>
             <w:drawing>
-              <wp:inline distT="0" distB="0" distL="0" distR="0" wp14:anchorId="49FDABAC" wp14:editId="23AFC4CC">
+              <wp:inline distT="0" distB="0" distL="0" distR="0" wp14:anchorId="23D864BA" wp14:editId="3F9CEC97">
                 <wp:extent cx="1638300" cy="600075"/>
                 <wp:effectExtent l="0" t="0" r="0" b="0"/>
-                <wp:docPr id="1661423065" name="Picture 1661423065"/>
+                <wp:docPr id="1724194848" name="Picture 1724194848"/>
                 <wp:cNvGraphicFramePr>
                   <a:graphicFrameLocks xmlns:a="http://schemas.openxmlformats.org/drawingml/2006/main" noChangeAspect="1"/>
                 </wp:cNvGraphicFramePr>
@@ -5566,10 +5351,10 @@
               <w:noProof/>
             </w:rPr>
             <w:drawing>
-              <wp:inline distT="0" distB="0" distL="0" distR="0" wp14:anchorId="291D7B63" wp14:editId="6B133E0F">
+              <wp:inline distT="0" distB="0" distL="0" distR="0" wp14:anchorId="022D3F77" wp14:editId="1CE86D35">
                 <wp:extent cx="1066800" cy="1066800"/>
                 <wp:effectExtent l="0" t="0" r="0" b="0"/>
-                <wp:docPr id="1875574306" name="Picture 1875574306"/>
+                <wp:docPr id="1395471737" name="Picture 1395471737"/>
                 <wp:cNvGraphicFramePr>
                   <a:graphicFrameLocks xmlns:a="http://schemas.openxmlformats.org/drawingml/2006/main" noChangeAspect="1"/>
                 </wp:cNvGraphicFramePr>
@@ -5626,10 +5411,10 @@
               <w:noProof/>
             </w:rPr>
             <w:drawing>
-              <wp:inline distT="0" distB="0" distL="0" distR="0" wp14:anchorId="5C40AF06" wp14:editId="38875079">
+              <wp:inline distT="0" distB="0" distL="0" distR="0" wp14:anchorId="1BB24DD8" wp14:editId="22611BCE">
                 <wp:extent cx="1638300" cy="600075"/>
                 <wp:effectExtent l="0" t="0" r="0" b="0"/>
-                <wp:docPr id="1037443136" name="Picture 1037443136"/>
+                <wp:docPr id="1661423065" name="Picture 1661423065"/>
                 <wp:cNvGraphicFramePr>
                   <a:graphicFrameLocks xmlns:a="http://schemas.openxmlformats.org/drawingml/2006/main" noChangeAspect="1"/>
                 </wp:cNvGraphicFramePr>
@@ -5711,10 +5496,10 @@
               <w:noProof/>
             </w:rPr>
             <w:drawing>
-              <wp:inline distT="0" distB="0" distL="0" distR="0" wp14:anchorId="3A26FCE3" wp14:editId="04C05C85">
+              <wp:inline distT="0" distB="0" distL="0" distR="0" wp14:anchorId="02747A7E" wp14:editId="498BE048">
                 <wp:extent cx="1066800" cy="1066800"/>
                 <wp:effectExtent l="0" t="0" r="0" b="0"/>
-                <wp:docPr id="1992706648" name="Picture 1992706648"/>
+                <wp:docPr id="1875574306" name="Picture 1875574306"/>
                 <wp:cNvGraphicFramePr>
                   <a:graphicFrameLocks xmlns:a="http://schemas.openxmlformats.org/drawingml/2006/main" noChangeAspect="1"/>
                 </wp:cNvGraphicFramePr>
@@ -5771,10 +5556,10 @@
               <w:noProof/>
             </w:rPr>
             <w:drawing>
-              <wp:inline distT="0" distB="0" distL="0" distR="0" wp14:anchorId="62AA1BCD" wp14:editId="32F97E3C">
+              <wp:inline distT="0" distB="0" distL="0" distR="0" wp14:anchorId="1627FFF4" wp14:editId="1792FD4C">
                 <wp:extent cx="1638300" cy="600075"/>
                 <wp:effectExtent l="0" t="0" r="0" b="0"/>
-                <wp:docPr id="901736247" name="Picture 901736247"/>
+                <wp:docPr id="1037443136" name="Picture 1037443136"/>
                 <wp:cNvGraphicFramePr>
                   <a:graphicFrameLocks xmlns:a="http://schemas.openxmlformats.org/drawingml/2006/main" noChangeAspect="1"/>
                 </wp:cNvGraphicFramePr>
@@ -5856,7 +5641,152 @@
               <w:noProof/>
             </w:rPr>
             <w:drawing>
-              <wp:inline distT="0" distB="0" distL="0" distR="0" wp14:anchorId="286C99D1" wp14:editId="6955AE7B">
+              <wp:inline distT="0" distB="0" distL="0" distR="0" wp14:anchorId="7D0C1549" wp14:editId="53999910">
+                <wp:extent cx="1066800" cy="1066800"/>
+                <wp:effectExtent l="0" t="0" r="0" b="0"/>
+                <wp:docPr id="1992706648" name="Picture 1992706648"/>
+                <wp:cNvGraphicFramePr>
+                  <a:graphicFrameLocks xmlns:a="http://schemas.openxmlformats.org/drawingml/2006/main" noChangeAspect="1"/>
+                </wp:cNvGraphicFramePr>
+                <a:graphic xmlns:a="http://schemas.openxmlformats.org/drawingml/2006/main">
+                  <a:graphicData uri="http://schemas.openxmlformats.org/drawingml/2006/picture">
+                    <pic:pic xmlns:pic="http://schemas.openxmlformats.org/drawingml/2006/picture">
+                      <pic:nvPicPr>
+                        <pic:cNvPr id="0" name=""/>
+                        <pic:cNvPicPr/>
+                      </pic:nvPicPr>
+                      <pic:blipFill>
+                        <a:blip r:embed="rId1"/>
+                        <a:stretch>
+                          <a:fillRect/>
+                        </a:stretch>
+                      </pic:blipFill>
+                      <pic:spPr>
+                        <a:xfrm>
+                          <a:off x="0" y="0"/>
+                          <a:ext cx="1066800" cy="1066800"/>
+                        </a:xfrm>
+                        <a:prstGeom prst="rect">
+                          <a:avLst/>
+                        </a:prstGeom>
+                      </pic:spPr>
+                    </pic:pic>
+                  </a:graphicData>
+                </a:graphic>
+              </wp:inline>
+            </w:drawing>
+          </w:r>
+        </w:p>
+      </w:tc>
+      <w:tc>
+        <w:tcPr>
+          <w:tcW w:w="4241" w:type="dxa"/>
+        </w:tcPr>
+        <w:p>
+          <w:pPr>
+            <w:pStyle w:val="PDHeader"/>
+          </w:pPr>
+        </w:p>
+      </w:tc>
+      <w:tc>
+        <w:tcPr>
+          <w:tcW w:w="3732" w:type="dxa"/>
+        </w:tcPr>
+        <w:p>
+          <w:pPr>
+            <w:jc w:val="center"/>
+          </w:pPr>
+          <w:r>
+            <w:rPr>
+              <w:noProof/>
+            </w:rPr>
+            <w:drawing>
+              <wp:inline distT="0" distB="0" distL="0" distR="0" wp14:anchorId="4691EB48" wp14:editId="66FBF548">
+                <wp:extent cx="1638300" cy="600075"/>
+                <wp:effectExtent l="0" t="0" r="0" b="0"/>
+                <wp:docPr id="901736247" name="Picture 901736247"/>
+                <wp:cNvGraphicFramePr>
+                  <a:graphicFrameLocks xmlns:a="http://schemas.openxmlformats.org/drawingml/2006/main" noChangeAspect="1"/>
+                </wp:cNvGraphicFramePr>
+                <a:graphic xmlns:a="http://schemas.openxmlformats.org/drawingml/2006/main">
+                  <a:graphicData uri="http://schemas.openxmlformats.org/drawingml/2006/picture">
+                    <pic:pic xmlns:pic="http://schemas.openxmlformats.org/drawingml/2006/picture">
+                      <pic:nvPicPr>
+                        <pic:cNvPr id="0" name=""/>
+                        <pic:cNvPicPr/>
+                      </pic:nvPicPr>
+                      <pic:blipFill>
+                        <a:blip r:embed="rId2"/>
+                        <a:stretch>
+                          <a:fillRect/>
+                        </a:stretch>
+                      </pic:blipFill>
+                      <pic:spPr>
+                        <a:xfrm>
+                          <a:off x="0" y="0"/>
+                          <a:ext cx="1638300" cy="600075"/>
+                        </a:xfrm>
+                        <a:prstGeom prst="rect">
+                          <a:avLst/>
+                        </a:prstGeom>
+                      </pic:spPr>
+                    </pic:pic>
+                  </a:graphicData>
+                </a:graphic>
+              </wp:inline>
+            </w:drawing>
+          </w:r>
+        </w:p>
+      </w:tc>
+    </w:tr>
+  </w:tbl>
+</w:hdr>
+</file>
+
+<file path=word/header9.xml><?xml version="1.0" encoding="utf-8"?>
+<w:hdr xmlns:wpc="http://schemas.microsoft.com/office/word/2010/wordprocessingCanvas" xmlns:cx="http://schemas.microsoft.com/office/drawing/2014/chartex" xmlns:cx1="http://schemas.microsoft.com/office/drawing/2015/9/8/chartex" xmlns:cx2="http://schemas.microsoft.com/office/drawing/2015/10/21/chartex" xmlns:cx3="http://schemas.microsoft.com/office/drawing/2016/5/9/chartex" xmlns:cx4="http://schemas.microsoft.com/office/drawing/2016/5/10/chartex" xmlns:cx5="http://schemas.microsoft.com/office/drawing/2016/5/11/chartex" xmlns:cx6="http://schemas.microsoft.com/office/drawing/2016/5/12/chartex" xmlns:cx7="http://schemas.microsoft.com/office/drawing/2016/5/13/chartex" xmlns:cx8="http://schemas.microsoft.com/office/drawing/2016/5/14/chartex" xmlns:mc="http://schemas.openxmlformats.org/markup-compatibility/2006" xmlns:aink="http://schemas.microsoft.com/office/drawing/2016/ink" xmlns:am3d="http://schemas.microsoft.com/office/drawing/2017/model3d" xmlns:o="urn:schemas-microsoft-com:office:office" xmlns:oel="http://schemas.microsoft.com/office/2019/extlst" xmlns:r="http://schemas.openxmlformats.org/officeDocument/2006/relationships" xmlns:m="http://schemas.openxmlformats.org/officeDocument/2006/math" xmlns:v="urn:schemas-microsoft-com:vml" xmlns:wp14="http://schemas.microsoft.com/office/word/2010/wordprocessingDrawing" xmlns:wp="http://schemas.openxmlformats.org/drawingml/2006/wordprocessingDrawing" xmlns:w10="urn:schemas-microsoft-com:office:word" xmlns:w="http://schemas.openxmlformats.org/wordprocessingml/2006/main" xmlns:w14="http://schemas.microsoft.com/office/word/2010/wordml" xmlns:w15="http://schemas.microsoft.com/office/word/2012/wordml" xmlns:w16cex="http://schemas.microsoft.com/office/word/2018/wordml/cex" xmlns:w16cid="http://schemas.microsoft.com/office/word/2016/wordml/cid" xmlns:w16="http://schemas.microsoft.com/office/word/2018/wordml" xmlns:w16du="http://schemas.microsoft.com/office/word/2023/wordml/word16du" xmlns:w16sdtdh="http://schemas.microsoft.com/office/word/2020/wordml/sdtdatahash" xmlns:w16sdtfl="http://schemas.microsoft.com/office/word/2024/wordml/sdtformatlock" xmlns:w16se="http://schemas.microsoft.com/office/word/2015/wordml/symex" xmlns:wpg="http://schemas.microsoft.com/office/word/2010/wordprocessingGroup" xmlns:wpi="http://schemas.microsoft.com/office/word/2010/wordprocessingInk" xmlns:wne="http://schemas.microsoft.com/office/word/2006/wordml" xmlns:wps="http://schemas.microsoft.com/office/word/2010/wordprocessingShape" mc:Ignorable="w14 w15 w16se w16cid w16 w16cex w16sdtdh w16sdtfl w16du wp14">
+  <w:p>
+    <w:pPr>
+      <w:pStyle w:val="PDHeader"/>
+    </w:pPr>
+  </w:p>
+  <w:p>
+    <w:pPr>
+      <w:pStyle w:val="PDHeader"/>
+      <w:spacing w:line="240" w:lineRule="auto"/>
+    </w:pPr>
+  </w:p>
+  <w:tbl>
+    <w:tblPr>
+      <w:tblStyle w:val="PDRowItem"/>
+      <w:tblW w:w="0" w:type="auto"/>
+      <w:jc w:val="center"/>
+      <w:tblInd w:w="0" w:type="dxa"/>
+      <w:tblLook w:val="04A0" w:firstRow="1" w:lastRow="0" w:firstColumn="1" w:lastColumn="0" w:noHBand="0" w:noVBand="1"/>
+    </w:tblPr>
+    <w:tblGrid>
+      <w:gridCol w:w="2741"/>
+      <w:gridCol w:w="4241"/>
+      <w:gridCol w:w="3732"/>
+    </w:tblGrid>
+    <w:tr>
+      <w:trPr>
+        <w:jc w:val="center"/>
+      </w:trPr>
+      <w:tc>
+        <w:tcPr>
+          <w:tcW w:w="2741" w:type="dxa"/>
+        </w:tcPr>
+        <w:p>
+          <w:pPr>
+            <w:jc w:val="center"/>
+          </w:pPr>
+          <w:r>
+            <w:rPr>
+              <w:noProof/>
+            </w:rPr>
+            <w:drawing>
+              <wp:inline distT="0" distB="0" distL="0" distR="0" wp14:anchorId="6AFDB9F9" wp14:editId="22D47819">
                 <wp:extent cx="1066800" cy="1066800"/>
                 <wp:effectExtent l="0" t="0" r="0" b="0"/>
                 <wp:docPr id="1657506534" name="Picture 1657506534"/>
@@ -5916,7 +5846,7 @@
               <w:noProof/>
             </w:rPr>
             <w:drawing>
-              <wp:inline distT="0" distB="0" distL="0" distR="0" wp14:anchorId="1713906F" wp14:editId="6498AD71">
+              <wp:inline distT="0" distB="0" distL="0" distR="0" wp14:anchorId="4C102DA0" wp14:editId="23B32519">
                 <wp:extent cx="1638300" cy="600075"/>
                 <wp:effectExtent l="0" t="0" r="0" b="0"/>
                 <wp:docPr id="1685306438" name="Picture 1685306438"/>
@@ -5955,16 +5885,6 @@
       </w:tc>
     </w:tr>
   </w:tbl>
-</w:hdr>
-</file>
-
-<file path=word/header9.xml><?xml version="1.0" encoding="utf-8"?>
-<w:hdr xmlns:m="http://schemas.openxmlformats.org/officeDocument/2006/math" xmlns:mc="http://schemas.openxmlformats.org/markup-compatibility/2006" xmlns:mo="http://schemas.microsoft.com/office/mac/office/2008/main" xmlns:mv="urn:schemas-microsoft-com:mac:vml" xmlns:o="urn:schemas-microsoft-com:office:office" xmlns:r="http://schemas.openxmlformats.org/officeDocument/2006/relationships" xmlns:v="urn:schemas-microsoft-com:vml" xmlns:w10="urn:schemas-microsoft-com:office:word" xmlns:w14="http://schemas.microsoft.com/office/word/2010/wordml" xmlns:w="http://schemas.openxmlformats.org/wordprocessingml/2006/main" xmlns:wne="http://schemas.microsoft.com/office/word/2006/wordml" xmlns:wp14="http://schemas.microsoft.com/office/word/2010/wordprocessingDrawing" xmlns:wp="http://schemas.openxmlformats.org/drawingml/2006/wordprocessingDrawing" xmlns:wpc="http://schemas.microsoft.com/office/word/2010/wordprocessingCanvas" xmlns:wpg="http://schemas.microsoft.com/office/word/2010/wordprocessingGroup" xmlns:wpi="http://schemas.microsoft.com/office/word/2010/wordprocessingInk" xmlns:wps="http://schemas.microsoft.com/office/word/2010/wordprocessingShape" mc:Ignorable="w14 wp14">
-  <w:p>
-    <w:pPr>
-      <w:pStyle w:val="Header"/>
-    </w:pPr>
-  </w:p>
 </w:hdr>
 </file>
 
